--- a/OST/prak11/prak11.docx
+++ b/OST/prak11/prak11.docx
@@ -26,7 +26,7 @@
                     <pic:cNvPicPr/>
                   </pic:nvPicPr>
                   <pic:blipFill>
-                    <a:blip r:embed="rId5"/>
+                    <a:blip r:embed="rId7"/>
                     <a:stretch>
                       <a:fillRect/>
                     </a:stretch>
@@ -112,7 +112,7 @@
                     <pic:cNvPicPr/>
                   </pic:nvPicPr>
                   <pic:blipFill>
-                    <a:blip r:embed="rId6"/>
+                    <a:blip r:embed="rId8"/>
                     <a:stretch>
                       <a:fillRect/>
                     </a:stretch>
@@ -2510,7 +2510,7 @@
                     </pic:cNvPicPr>
                   </pic:nvPicPr>
                   <pic:blipFill>
-                    <a:blip r:embed="rId7"/>
+                    <a:blip r:embed="rId9"/>
                     <a:stretch>
                       <a:fillRect/>
                     </a:stretch>
@@ -2983,7 +2983,7 @@
                     </pic:cNvPicPr>
                   </pic:nvPicPr>
                   <pic:blipFill>
-                    <a:blip r:embed="rId8"/>
+                    <a:blip r:embed="rId10"/>
                     <a:stretch>
                       <a:fillRect/>
                     </a:stretch>
@@ -3109,6 +3109,7 @@
       </w:pPr>
       <w:r>
         <w:rPr>
+          <w:noProof/>
           <w:lang w:val="ru-RU"/>
         </w:rPr>
         <w:drawing>
@@ -3127,7 +3128,7 @@
                     <pic:cNvPicPr/>
                   </pic:nvPicPr>
                   <pic:blipFill rotWithShape="1">
-                    <a:blip r:embed="rId9"/>
+                    <a:blip r:embed="rId11"/>
                     <a:srcRect b="4170"/>
                     <a:stretch/>
                   </pic:blipFill>
@@ -3162,6 +3163,9 @@
         <w:jc w:val="center"/>
       </w:pPr>
       <w:r>
+        <w:rPr>
+          <w:noProof/>
+        </w:rPr>
         <w:drawing>
           <wp:inline distT="0" distB="0" distL="0" distR="0" wp14:anchorId="455E5D1D" wp14:editId="5026E831">
             <wp:extent cx="4191585" cy="619211"/>
@@ -3178,7 +3182,7 @@
                     <pic:cNvPicPr/>
                   </pic:nvPicPr>
                   <pic:blipFill>
-                    <a:blip r:embed="rId10"/>
+                    <a:blip r:embed="rId12"/>
                     <a:stretch>
                       <a:fillRect/>
                     </a:stretch>
@@ -3206,6 +3210,9 @@
         <w:jc w:val="center"/>
       </w:pPr>
       <w:r>
+        <w:rPr>
+          <w:noProof/>
+        </w:rPr>
         <w:drawing>
           <wp:inline distT="0" distB="0" distL="0" distR="0" wp14:anchorId="3175465F" wp14:editId="7B1984CC">
             <wp:extent cx="4182059" cy="600159"/>
@@ -3222,7 +3229,7 @@
                     <pic:cNvPicPr/>
                   </pic:nvPicPr>
                   <pic:blipFill>
-                    <a:blip r:embed="rId11"/>
+                    <a:blip r:embed="rId13"/>
                     <a:stretch>
                       <a:fillRect/>
                     </a:stretch>
@@ -3250,6 +3257,9 @@
         <w:jc w:val="center"/>
       </w:pPr>
       <w:r>
+        <w:rPr>
+          <w:noProof/>
+        </w:rPr>
         <w:drawing>
           <wp:inline distT="0" distB="0" distL="0" distR="0" wp14:anchorId="696017C9" wp14:editId="267D6A44">
             <wp:extent cx="3010320" cy="724001"/>
@@ -3266,7 +3276,7 @@
                     <pic:cNvPicPr/>
                   </pic:nvPicPr>
                   <pic:blipFill>
-                    <a:blip r:embed="rId12"/>
+                    <a:blip r:embed="rId14"/>
                     <a:stretch>
                       <a:fillRect/>
                     </a:stretch>
@@ -3294,6 +3304,9 @@
         <w:jc w:val="center"/>
       </w:pPr>
       <w:r>
+        <w:rPr>
+          <w:noProof/>
+        </w:rPr>
         <w:drawing>
           <wp:inline distT="0" distB="0" distL="0" distR="0" wp14:anchorId="1A3E6983" wp14:editId="6762896C">
             <wp:extent cx="3086531" cy="962159"/>
@@ -3310,7 +3323,7 @@
                     <pic:cNvPicPr/>
                   </pic:nvPicPr>
                   <pic:blipFill>
-                    <a:blip r:embed="rId13"/>
+                    <a:blip r:embed="rId15"/>
                     <a:stretch>
                       <a:fillRect/>
                     </a:stretch>
@@ -3505,6 +3518,9 @@
         <w:jc w:val="center"/>
       </w:pPr>
       <w:r>
+        <w:rPr>
+          <w:noProof/>
+        </w:rPr>
         <w:drawing>
           <wp:inline distT="0" distB="0" distL="0" distR="0" wp14:anchorId="19792E8E" wp14:editId="25D672E8">
             <wp:extent cx="6602192" cy="2476500"/>
@@ -3521,7 +3537,7 @@
                     <pic:cNvPicPr/>
                   </pic:nvPicPr>
                   <pic:blipFill>
-                    <a:blip r:embed="rId14"/>
+                    <a:blip r:embed="rId16"/>
                     <a:stretch>
                       <a:fillRect/>
                     </a:stretch>
@@ -3639,6 +3655,9 @@
         <w:jc w:val="center"/>
       </w:pPr>
       <w:r>
+        <w:rPr>
+          <w:noProof/>
+        </w:rPr>
         <w:drawing>
           <wp:inline distT="0" distB="0" distL="0" distR="0" wp14:anchorId="390BFAC5" wp14:editId="7AAE6605">
             <wp:extent cx="4166235" cy="2013834"/>
@@ -3655,7 +3674,7 @@
                     <pic:cNvPicPr/>
                   </pic:nvPicPr>
                   <pic:blipFill>
-                    <a:blip r:embed="rId15"/>
+                    <a:blip r:embed="rId17"/>
                     <a:stretch>
                       <a:fillRect/>
                     </a:stretch>
@@ -3705,6 +3724,9 @@
         <w:jc w:val="center"/>
       </w:pPr>
       <w:r>
+        <w:rPr>
+          <w:noProof/>
+        </w:rPr>
         <w:lastRenderedPageBreak/>
         <w:drawing>
           <wp:inline distT="0" distB="0" distL="0" distR="0" wp14:anchorId="62F4FD69" wp14:editId="3CB31474">
@@ -3722,7 +3744,7 @@
                     <pic:cNvPicPr/>
                   </pic:nvPicPr>
                   <pic:blipFill>
-                    <a:blip r:embed="rId16"/>
+                    <a:blip r:embed="rId18"/>
                     <a:stretch>
                       <a:fillRect/>
                     </a:stretch>
@@ -3769,6 +3791,9 @@
         <w:jc w:val="center"/>
       </w:pPr>
       <w:r>
+        <w:rPr>
+          <w:noProof/>
+        </w:rPr>
         <w:drawing>
           <wp:inline distT="0" distB="0" distL="0" distR="0" wp14:anchorId="08DE0BBD" wp14:editId="11540901">
             <wp:extent cx="4191000" cy="1950983"/>
@@ -3785,7 +3810,7 @@
                     <pic:cNvPicPr/>
                   </pic:nvPicPr>
                   <pic:blipFill>
-                    <a:blip r:embed="rId17"/>
+                    <a:blip r:embed="rId19"/>
                     <a:stretch>
                       <a:fillRect/>
                     </a:stretch>
@@ -3853,7 +3878,7 @@
                     </pic:cNvPicPr>
                   </pic:nvPicPr>
                   <pic:blipFill>
-                    <a:blip r:embed="rId18"/>
+                    <a:blip r:embed="rId20"/>
                     <a:stretch>
                       <a:fillRect/>
                     </a:stretch>
@@ -3885,6 +3910,9 @@
         <w:jc w:val="center"/>
       </w:pPr>
       <w:r>
+        <w:rPr>
+          <w:noProof/>
+        </w:rPr>
         <w:drawing>
           <wp:inline distT="0" distB="0" distL="0" distR="0" wp14:anchorId="33752339" wp14:editId="0C732AC4">
             <wp:extent cx="4749163" cy="1000748"/>
@@ -3901,7 +3929,7 @@
                     <pic:cNvPicPr/>
                   </pic:nvPicPr>
                   <pic:blipFill>
-                    <a:blip r:embed="rId19"/>
+                    <a:blip r:embed="rId21"/>
                     <a:stretch>
                       <a:fillRect/>
                     </a:stretch>
@@ -4284,7 +4312,7 @@
                     </pic:cNvPicPr>
                   </pic:nvPicPr>
                   <pic:blipFill>
-                    <a:blip r:embed="rId20"/>
+                    <a:blip r:embed="rId22"/>
                     <a:stretch>
                       <a:fillRect/>
                     </a:stretch>
@@ -4386,7 +4414,7 @@
                     </pic:cNvPicPr>
                   </pic:nvPicPr>
                   <pic:blipFill>
-                    <a:blip r:embed="rId21"/>
+                    <a:blip r:embed="rId23"/>
                     <a:stretch>
                       <a:fillRect/>
                     </a:stretch>
@@ -4504,14 +4532,11 @@
         <w:jc w:val="center"/>
       </w:pPr>
       <w:r>
-        <w:rPr>
-          <w:noProof/>
-        </w:rPr>
         <w:drawing>
-          <wp:inline distT="0" distB="0" distL="114300" distR="114300" wp14:anchorId="23CB7B83" wp14:editId="504E0650">
-            <wp:extent cx="2914650" cy="600075"/>
-            <wp:effectExtent l="0" t="0" r="0" b="9525"/>
-            <wp:docPr id="63" name="Изображение 23"/>
+          <wp:inline distT="0" distB="0" distL="0" distR="0" wp14:anchorId="0178492F" wp14:editId="7E9C30BD">
+            <wp:extent cx="3372321" cy="495369"/>
+            <wp:effectExtent l="0" t="0" r="0" b="0"/>
+            <wp:docPr id="768891779" name="Рисунок 1"/>
             <wp:cNvGraphicFramePr>
               <a:graphicFrameLocks xmlns:a="http://schemas.openxmlformats.org/drawingml/2006/main" noChangeAspect="1"/>
             </wp:cNvGraphicFramePr>
@@ -4519,13 +4544,11 @@
               <a:graphicData uri="http://schemas.openxmlformats.org/drawingml/2006/picture">
                 <pic:pic xmlns:pic="http://schemas.openxmlformats.org/drawingml/2006/picture">
                   <pic:nvPicPr>
-                    <pic:cNvPr id="63" name="Изображение 23"/>
-                    <pic:cNvPicPr>
-                      <a:picLocks noChangeAspect="1"/>
-                    </pic:cNvPicPr>
+                    <pic:cNvPr id="768891779" name=""/>
+                    <pic:cNvPicPr/>
                   </pic:nvPicPr>
                   <pic:blipFill>
-                    <a:blip r:embed="rId22"/>
+                    <a:blip r:embed="rId24"/>
                     <a:stretch>
                       <a:fillRect/>
                     </a:stretch>
@@ -4533,15 +4556,11 @@
                   <pic:spPr>
                     <a:xfrm>
                       <a:off x="0" y="0"/>
-                      <a:ext cx="2914650" cy="600075"/>
+                      <a:ext cx="3372321" cy="495369"/>
                     </a:xfrm>
                     <a:prstGeom prst="rect">
                       <a:avLst/>
                     </a:prstGeom>
-                    <a:noFill/>
-                    <a:ln>
-                      <a:noFill/>
-                    </a:ln>
                   </pic:spPr>
                 </pic:pic>
               </a:graphicData>
@@ -4694,6 +4713,9 @@
         <w:jc w:val="center"/>
       </w:pPr>
       <w:r>
+        <w:rPr>
+          <w:noProof/>
+        </w:rPr>
         <w:drawing>
           <wp:inline distT="0" distB="0" distL="0" distR="0" wp14:anchorId="3F84A93F" wp14:editId="2781E868">
             <wp:extent cx="5711189" cy="978063"/>
@@ -4710,7 +4732,7 @@
                     <pic:cNvPicPr/>
                   </pic:nvPicPr>
                   <pic:blipFill>
-                    <a:blip r:embed="rId23"/>
+                    <a:blip r:embed="rId25"/>
                     <a:stretch>
                       <a:fillRect/>
                     </a:stretch>
@@ -4803,6 +4825,9 @@
         <w:jc w:val="center"/>
       </w:pPr>
       <w:r>
+        <w:rPr>
+          <w:noProof/>
+        </w:rPr>
         <w:drawing>
           <wp:inline distT="0" distB="0" distL="0" distR="0" wp14:anchorId="790D4CBC" wp14:editId="0E45BB9D">
             <wp:extent cx="4477375" cy="3896269"/>
@@ -4819,7 +4844,7 @@
                     <pic:cNvPicPr/>
                   </pic:nvPicPr>
                   <pic:blipFill>
-                    <a:blip r:embed="rId24"/>
+                    <a:blip r:embed="rId26"/>
                     <a:stretch>
                       <a:fillRect/>
                     </a:stretch>
@@ -4885,6 +4910,9 @@
         <w:jc w:val="center"/>
       </w:pPr>
       <w:r>
+        <w:rPr>
+          <w:noProof/>
+        </w:rPr>
         <w:drawing>
           <wp:inline distT="0" distB="0" distL="0" distR="0" wp14:anchorId="157E984B" wp14:editId="34A5225B">
             <wp:extent cx="4458322" cy="3867690"/>
@@ -4901,7 +4929,7 @@
                     <pic:cNvPicPr/>
                   </pic:nvPicPr>
                   <pic:blipFill>
-                    <a:blip r:embed="rId25"/>
+                    <a:blip r:embed="rId27"/>
                     <a:stretch>
                       <a:fillRect/>
                     </a:stretch>
@@ -5152,7 +5180,7 @@
                     </pic:cNvPicPr>
                   </pic:nvPicPr>
                   <pic:blipFill>
-                    <a:blip r:embed="rId26"/>
+                    <a:blip r:embed="rId28"/>
                     <a:stretch>
                       <a:fillRect/>
                     </a:stretch>
@@ -5260,6 +5288,9 @@
         <w:jc w:val="center"/>
       </w:pPr>
       <w:r>
+        <w:rPr>
+          <w:noProof/>
+        </w:rPr>
         <w:lastRenderedPageBreak/>
         <w:drawing>
           <wp:inline distT="0" distB="0" distL="0" distR="0" wp14:anchorId="0F0D1FFE" wp14:editId="71EE37E9">
@@ -5277,7 +5308,7 @@
                     <pic:cNvPicPr/>
                   </pic:nvPicPr>
                   <pic:blipFill>
-                    <a:blip r:embed="rId27"/>
+                    <a:blip r:embed="rId29"/>
                     <a:stretch>
                       <a:fillRect/>
                     </a:stretch>
@@ -5435,7 +5466,7 @@
                     </pic:cNvPicPr>
                   </pic:nvPicPr>
                   <pic:blipFill>
-                    <a:blip r:embed="rId28"/>
+                    <a:blip r:embed="rId30"/>
                     <a:stretch>
                       <a:fillRect/>
                     </a:stretch>
@@ -5571,7 +5602,7 @@
                     </pic:cNvPicPr>
                   </pic:nvPicPr>
                   <pic:blipFill>
-                    <a:blip r:embed="rId29">
+                    <a:blip r:embed="rId31">
                       <a:extLst>
                         <a:ext uri="{28A0092B-C50C-407E-A947-70E740481C1C}">
                           <a14:useLocalDpi xmlns:a14="http://schemas.microsoft.com/office/drawing/2010/main" val="0"/>
@@ -5674,7 +5705,7 @@
                     </pic:cNvPicPr>
                   </pic:nvPicPr>
                   <pic:blipFill>
-                    <a:blip r:embed="rId30"/>
+                    <a:blip r:embed="rId32"/>
                     <a:stretch>
                       <a:fillRect/>
                     </a:stretch>
@@ -5768,7 +5799,7 @@
                     </pic:cNvPicPr>
                   </pic:nvPicPr>
                   <pic:blipFill>
-                    <a:blip r:embed="rId31"/>
+                    <a:blip r:embed="rId33"/>
                     <a:stretch>
                       <a:fillRect/>
                     </a:stretch>
@@ -5914,7 +5945,7 @@
                     </pic:cNvPicPr>
                   </pic:nvPicPr>
                   <pic:blipFill>
-                    <a:blip r:embed="rId32">
+                    <a:blip r:embed="rId34">
                       <a:extLst>
                         <a:ext uri="{28A0092B-C50C-407E-A947-70E740481C1C}">
                           <a14:useLocalDpi xmlns:a14="http://schemas.microsoft.com/office/drawing/2010/main" val="0"/>
@@ -6129,6 +6160,9 @@
         <w:jc w:val="center"/>
       </w:pPr>
       <w:r>
+        <w:rPr>
+          <w:noProof/>
+        </w:rPr>
         <w:drawing>
           <wp:inline distT="0" distB="0" distL="0" distR="0" wp14:anchorId="50CD5B0F" wp14:editId="712B4030">
             <wp:extent cx="2295845" cy="295316"/>
@@ -6145,7 +6179,7 @@
                     <pic:cNvPicPr/>
                   </pic:nvPicPr>
                   <pic:blipFill>
-                    <a:blip r:embed="rId33"/>
+                    <a:blip r:embed="rId35"/>
                     <a:stretch>
                       <a:fillRect/>
                     </a:stretch>
@@ -6172,6 +6206,9 @@
         <w:jc w:val="center"/>
       </w:pPr>
       <w:r>
+        <w:rPr>
+          <w:noProof/>
+        </w:rPr>
         <w:drawing>
           <wp:inline distT="0" distB="0" distL="0" distR="0" wp14:anchorId="592A9ACF" wp14:editId="5281D861">
             <wp:extent cx="2962688" cy="314369"/>
@@ -6188,7 +6225,7 @@
                     <pic:cNvPicPr/>
                   </pic:nvPicPr>
                   <pic:blipFill>
-                    <a:blip r:embed="rId34"/>
+                    <a:blip r:embed="rId36"/>
                     <a:stretch>
                       <a:fillRect/>
                     </a:stretch>
@@ -6215,6 +6252,9 @@
         <w:jc w:val="center"/>
       </w:pPr>
       <w:r>
+        <w:rPr>
+          <w:noProof/>
+        </w:rPr>
         <w:drawing>
           <wp:inline distT="0" distB="0" distL="0" distR="0" wp14:anchorId="751E19DE" wp14:editId="1ED36086">
             <wp:extent cx="2295845" cy="352474"/>
@@ -6231,7 +6271,7 @@
                     <pic:cNvPicPr/>
                   </pic:nvPicPr>
                   <pic:blipFill>
-                    <a:blip r:embed="rId35"/>
+                    <a:blip r:embed="rId37"/>
                     <a:stretch>
                       <a:fillRect/>
                     </a:stretch>
@@ -6342,7 +6382,7 @@
                     </pic:cNvPicPr>
                   </pic:nvPicPr>
                   <pic:blipFill>
-                    <a:blip r:embed="rId36"/>
+                    <a:blip r:embed="rId38"/>
                     <a:stretch>
                       <a:fillRect/>
                     </a:stretch>
@@ -6373,6 +6413,9 @@
         <w:jc w:val="center"/>
       </w:pPr>
       <w:r>
+        <w:rPr>
+          <w:noProof/>
+        </w:rPr>
         <w:drawing>
           <wp:inline distT="0" distB="0" distL="0" distR="0" wp14:anchorId="74C3DAC0" wp14:editId="18ABE945">
             <wp:extent cx="2152950" cy="171474"/>
@@ -6389,7 +6432,7 @@
                     <pic:cNvPicPr/>
                   </pic:nvPicPr>
                   <pic:blipFill>
-                    <a:blip r:embed="rId37"/>
+                    <a:blip r:embed="rId39"/>
                     <a:stretch>
                       <a:fillRect/>
                     </a:stretch>
@@ -6437,7 +6480,7 @@
                     </pic:cNvPicPr>
                   </pic:nvPicPr>
                   <pic:blipFill>
-                    <a:blip r:embed="rId38"/>
+                    <a:blip r:embed="rId40"/>
                     <a:stretch>
                       <a:fillRect/>
                     </a:stretch>
@@ -6530,6 +6573,7 @@
       <w:r>
         <w:rPr>
           <w:rFonts w:ascii="Courier New" w:eastAsia="Courier New" w:hAnsi="Courier New" w:cs="Courier New"/>
+          <w:noProof/>
           <w:sz w:val="18"/>
         </w:rPr>
         <w:drawing>
@@ -6548,7 +6592,7 @@
                     <pic:cNvPicPr/>
                   </pic:nvPicPr>
                   <pic:blipFill>
-                    <a:blip r:embed="rId39"/>
+                    <a:blip r:embed="rId41"/>
                     <a:stretch>
                       <a:fillRect/>
                     </a:stretch>
@@ -6587,6 +6631,9 @@
         <w:jc w:val="center"/>
       </w:pPr>
       <w:r>
+        <w:rPr>
+          <w:noProof/>
+        </w:rPr>
         <w:lastRenderedPageBreak/>
         <w:drawing>
           <wp:inline distT="0" distB="0" distL="0" distR="0" wp14:anchorId="6DAF8DEE" wp14:editId="139B5320">
@@ -6604,7 +6651,7 @@
                     <pic:cNvPicPr/>
                   </pic:nvPicPr>
                   <pic:blipFill>
-                    <a:blip r:embed="rId40"/>
+                    <a:blip r:embed="rId42"/>
                     <a:stretch>
                       <a:fillRect/>
                     </a:stretch>
@@ -6636,6 +6683,9 @@
         <w:jc w:val="center"/>
       </w:pPr>
       <w:r>
+        <w:rPr>
+          <w:noProof/>
+        </w:rPr>
         <w:drawing>
           <wp:inline distT="0" distB="0" distL="0" distR="0" wp14:anchorId="3DF6034F" wp14:editId="18DA06EB">
             <wp:extent cx="5010151" cy="3623577"/>
@@ -6652,7 +6702,7 @@
                     <pic:cNvPicPr/>
                   </pic:nvPicPr>
                   <pic:blipFill>
-                    <a:blip r:embed="rId41"/>
+                    <a:blip r:embed="rId43"/>
                     <a:stretch>
                       <a:fillRect/>
                     </a:stretch>
@@ -6953,7 +7003,7 @@
                     </pic:cNvPicPr>
                   </pic:nvPicPr>
                   <pic:blipFill>
-                    <a:blip r:embed="rId42">
+                    <a:blip r:embed="rId44">
                       <a:extLst>
                         <a:ext uri="{28A0092B-C50C-407E-A947-70E740481C1C}">
                           <a14:useLocalDpi xmlns:a14="http://schemas.microsoft.com/office/drawing/2010/main" val="0"/>
@@ -7143,6 +7193,9 @@
         <w:jc w:val="center"/>
       </w:pPr>
       <w:r>
+        <w:rPr>
+          <w:noProof/>
+        </w:rPr>
         <w:drawing>
           <wp:inline distT="0" distB="0" distL="0" distR="0" wp14:anchorId="4D19AC5D" wp14:editId="6CF64865">
             <wp:extent cx="4467849" cy="181000"/>
@@ -7159,7 +7212,7 @@
                     <pic:cNvPicPr/>
                   </pic:nvPicPr>
                   <pic:blipFill>
-                    <a:blip r:embed="rId43"/>
+                    <a:blip r:embed="rId45"/>
                     <a:stretch>
                       <a:fillRect/>
                     </a:stretch>
@@ -7259,6 +7312,9 @@
         <w:jc w:val="center"/>
       </w:pPr>
       <w:r>
+        <w:rPr>
+          <w:noProof/>
+        </w:rPr>
         <w:drawing>
           <wp:inline distT="0" distB="0" distL="0" distR="0" wp14:anchorId="0E9C61B4" wp14:editId="205CEAEB">
             <wp:extent cx="4315427" cy="314369"/>
@@ -7275,7 +7331,7 @@
                     <pic:cNvPicPr/>
                   </pic:nvPicPr>
                   <pic:blipFill>
-                    <a:blip r:embed="rId44"/>
+                    <a:blip r:embed="rId46"/>
                     <a:stretch>
                       <a:fillRect/>
                     </a:stretch>
@@ -7363,6 +7419,9 @@
         <w:jc w:val="center"/>
       </w:pPr>
       <w:r>
+        <w:rPr>
+          <w:noProof/>
+        </w:rPr>
         <w:lastRenderedPageBreak/>
         <w:drawing>
           <wp:inline distT="0" distB="0" distL="0" distR="0" wp14:anchorId="3117D830" wp14:editId="4FD37D2E">
@@ -7380,7 +7439,7 @@
                     <pic:cNvPicPr/>
                   </pic:nvPicPr>
                   <pic:blipFill>
-                    <a:blip r:embed="rId45"/>
+                    <a:blip r:embed="rId47"/>
                     <a:stretch>
                       <a:fillRect/>
                     </a:stretch>
@@ -7452,6 +7511,9 @@
         <w:jc w:val="center"/>
       </w:pPr>
       <w:r>
+        <w:rPr>
+          <w:noProof/>
+        </w:rPr>
         <w:drawing>
           <wp:inline distT="0" distB="0" distL="0" distR="0" wp14:anchorId="47102AE0" wp14:editId="6D885DD1">
             <wp:extent cx="4848226" cy="3021358"/>
@@ -7468,7 +7530,7 @@
                     <pic:cNvPicPr/>
                   </pic:nvPicPr>
                   <pic:blipFill>
-                    <a:blip r:embed="rId46"/>
+                    <a:blip r:embed="rId48"/>
                     <a:stretch>
                       <a:fillRect/>
                     </a:stretch>
@@ -7789,6 +7851,9 @@
         <w:jc w:val="center"/>
       </w:pPr>
       <w:r>
+        <w:rPr>
+          <w:noProof/>
+        </w:rPr>
         <w:drawing>
           <wp:inline distT="0" distB="0" distL="0" distR="0" wp14:anchorId="00828B57" wp14:editId="231C2605">
             <wp:extent cx="3868058" cy="3782291"/>
@@ -7805,7 +7870,7 @@
                     <pic:cNvPicPr/>
                   </pic:nvPicPr>
                   <pic:blipFill>
-                    <a:blip r:embed="rId47"/>
+                    <a:blip r:embed="rId49"/>
                     <a:stretch>
                       <a:fillRect/>
                     </a:stretch>
@@ -7851,6 +7916,9 @@
         <w:jc w:val="center"/>
       </w:pPr>
       <w:r>
+        <w:rPr>
+          <w:noProof/>
+        </w:rPr>
         <w:drawing>
           <wp:inline distT="0" distB="0" distL="0" distR="0" wp14:anchorId="65AB5C6B" wp14:editId="78BFCB6B">
             <wp:extent cx="3858553" cy="3692236"/>
@@ -7867,7 +7935,7 @@
                     <pic:cNvPicPr/>
                   </pic:nvPicPr>
                   <pic:blipFill>
-                    <a:blip r:embed="rId48"/>
+                    <a:blip r:embed="rId50"/>
                     <a:stretch>
                       <a:fillRect/>
                     </a:stretch>
@@ -10763,15 +10831,40 @@
       </w:pPr>
     </w:p>
     <w:sectPr>
-      <w:footerReference w:type="even" r:id="rId49"/>
-      <w:footerReference w:type="default" r:id="rId50"/>
-      <w:footerReference w:type="first" r:id="rId51"/>
+      <w:footerReference w:type="even" r:id="rId51"/>
+      <w:footerReference w:type="default" r:id="rId52"/>
+      <w:footerReference w:type="first" r:id="rId53"/>
       <w:pgSz w:w="12240" w:h="15840"/>
       <w:pgMar w:top="720" w:right="683" w:bottom="1437" w:left="600" w:header="720" w:footer="724" w:gutter="0"/>
       <w:cols w:space="720"/>
     </w:sectPr>
   </w:body>
 </w:document>
+</file>
+
+<file path=word/endnotes.xml><?xml version="1.0" encoding="utf-8"?>
+<w:endnotes xmlns:wpc="http://schemas.microsoft.com/office/word/2010/wordprocessingCanvas" xmlns:cx="http://schemas.microsoft.com/office/drawing/2014/chartex" xmlns:cx1="http://schemas.microsoft.com/office/drawing/2015/9/8/chartex" xmlns:cx2="http://schemas.microsoft.com/office/drawing/2015/10/21/chartex" xmlns:cx3="http://schemas.microsoft.com/office/drawing/2016/5/9/chartex" xmlns:cx4="http://schemas.microsoft.com/office/drawing/2016/5/10/chartex" xmlns:cx5="http://schemas.microsoft.com/office/drawing/2016/5/11/chartex" xmlns:cx6="http://schemas.microsoft.com/office/drawing/2016/5/12/chartex" xmlns:cx7="http://schemas.microsoft.com/office/drawing/2016/5/13/chartex" xmlns:cx8="http://schemas.microsoft.com/office/drawing/2016/5/14/chartex" xmlns:mc="http://schemas.openxmlformats.org/markup-compatibility/2006" xmlns:aink="http://schemas.microsoft.com/office/drawing/2016/ink" xmlns:am3d="http://schemas.microsoft.com/office/drawing/2017/model3d" xmlns:o="urn:schemas-microsoft-com:office:office" xmlns:oel="http://schemas.microsoft.com/office/2019/extlst" xmlns:r="http://schemas.openxmlformats.org/officeDocument/2006/relationships" xmlns:m="http://schemas.openxmlformats.org/officeDocument/2006/math" xmlns:v="urn:schemas-microsoft-com:vml" xmlns:wp14="http://schemas.microsoft.com/office/word/2010/wordprocessingDrawing" xmlns:wp="http://schemas.openxmlformats.org/drawingml/2006/wordprocessingDrawing" xmlns:w10="urn:schemas-microsoft-com:office:word" xmlns:w="http://schemas.openxmlformats.org/wordprocessingml/2006/main" xmlns:w14="http://schemas.microsoft.com/office/word/2010/wordml" xmlns:w15="http://schemas.microsoft.com/office/word/2012/wordml" xmlns:w16cex="http://schemas.microsoft.com/office/word/2018/wordml/cex" xmlns:w16cid="http://schemas.microsoft.com/office/word/2016/wordml/cid" xmlns:w16="http://schemas.microsoft.com/office/word/2018/wordml" xmlns:w16du="http://schemas.microsoft.com/office/word/2023/wordml/word16du" xmlns:w16sdtdh="http://schemas.microsoft.com/office/word/2020/wordml/sdtdatahash" xmlns:w16se="http://schemas.microsoft.com/office/word/2015/wordml/symex" xmlns:wpg="http://schemas.microsoft.com/office/word/2010/wordprocessingGroup" xmlns:wpi="http://schemas.microsoft.com/office/word/2010/wordprocessingInk" xmlns:wne="http://schemas.microsoft.com/office/word/2006/wordml" xmlns:wps="http://schemas.microsoft.com/office/word/2010/wordprocessingShape" mc:Ignorable="w14 w15 w16se w16cid w16 w16cex w16sdtdh w16du wp14">
+  <w:endnote w:type="separator" w:id="-1">
+    <w:p>
+      <w:pPr>
+        <w:spacing w:after="0" w:line="240" w:lineRule="auto"/>
+      </w:pPr>
+      <w:r>
+        <w:separator/>
+      </w:r>
+    </w:p>
+  </w:endnote>
+  <w:endnote w:type="continuationSeparator" w:id="0">
+    <w:p>
+      <w:pPr>
+        <w:spacing w:after="0" w:line="240" w:lineRule="auto"/>
+      </w:pPr>
+      <w:r>
+        <w:continuationSeparator/>
+      </w:r>
+    </w:p>
+  </w:endnote>
+</w:endnotes>
 </file>
 
 <file path=word/footer1.xml><?xml version="1.0" encoding="utf-8"?>
@@ -11405,6 +11498,31 @@
     </w:r>
   </w:p>
 </w:ftr>
+</file>
+
+<file path=word/footnotes.xml><?xml version="1.0" encoding="utf-8"?>
+<w:footnotes xmlns:wpc="http://schemas.microsoft.com/office/word/2010/wordprocessingCanvas" xmlns:cx="http://schemas.microsoft.com/office/drawing/2014/chartex" xmlns:cx1="http://schemas.microsoft.com/office/drawing/2015/9/8/chartex" xmlns:cx2="http://schemas.microsoft.com/office/drawing/2015/10/21/chartex" xmlns:cx3="http://schemas.microsoft.com/office/drawing/2016/5/9/chartex" xmlns:cx4="http://schemas.microsoft.com/office/drawing/2016/5/10/chartex" xmlns:cx5="http://schemas.microsoft.com/office/drawing/2016/5/11/chartex" xmlns:cx6="http://schemas.microsoft.com/office/drawing/2016/5/12/chartex" xmlns:cx7="http://schemas.microsoft.com/office/drawing/2016/5/13/chartex" xmlns:cx8="http://schemas.microsoft.com/office/drawing/2016/5/14/chartex" xmlns:mc="http://schemas.openxmlformats.org/markup-compatibility/2006" xmlns:aink="http://schemas.microsoft.com/office/drawing/2016/ink" xmlns:am3d="http://schemas.microsoft.com/office/drawing/2017/model3d" xmlns:o="urn:schemas-microsoft-com:office:office" xmlns:oel="http://schemas.microsoft.com/office/2019/extlst" xmlns:r="http://schemas.openxmlformats.org/officeDocument/2006/relationships" xmlns:m="http://schemas.openxmlformats.org/officeDocument/2006/math" xmlns:v="urn:schemas-microsoft-com:vml" xmlns:wp14="http://schemas.microsoft.com/office/word/2010/wordprocessingDrawing" xmlns:wp="http://schemas.openxmlformats.org/drawingml/2006/wordprocessingDrawing" xmlns:w10="urn:schemas-microsoft-com:office:word" xmlns:w="http://schemas.openxmlformats.org/wordprocessingml/2006/main" xmlns:w14="http://schemas.microsoft.com/office/word/2010/wordml" xmlns:w15="http://schemas.microsoft.com/office/word/2012/wordml" xmlns:w16cex="http://schemas.microsoft.com/office/word/2018/wordml/cex" xmlns:w16cid="http://schemas.microsoft.com/office/word/2016/wordml/cid" xmlns:w16="http://schemas.microsoft.com/office/word/2018/wordml" xmlns:w16du="http://schemas.microsoft.com/office/word/2023/wordml/word16du" xmlns:w16sdtdh="http://schemas.microsoft.com/office/word/2020/wordml/sdtdatahash" xmlns:w16se="http://schemas.microsoft.com/office/word/2015/wordml/symex" xmlns:wpg="http://schemas.microsoft.com/office/word/2010/wordprocessingGroup" xmlns:wpi="http://schemas.microsoft.com/office/word/2010/wordprocessingInk" xmlns:wne="http://schemas.microsoft.com/office/word/2006/wordml" xmlns:wps="http://schemas.microsoft.com/office/word/2010/wordprocessingShape" mc:Ignorable="w14 w15 w16se w16cid w16 w16cex w16sdtdh w16du wp14">
+  <w:footnote w:type="separator" w:id="-1">
+    <w:p>
+      <w:pPr>
+        <w:spacing w:after="0" w:line="240" w:lineRule="auto"/>
+      </w:pPr>
+      <w:r>
+        <w:separator/>
+      </w:r>
+    </w:p>
+  </w:footnote>
+  <w:footnote w:type="continuationSeparator" w:id="0">
+    <w:p>
+      <w:pPr>
+        <w:spacing w:after="0" w:line="240" w:lineRule="auto"/>
+      </w:pPr>
+      <w:r>
+        <w:continuationSeparator/>
+      </w:r>
+    </w:p>
+  </w:footnote>
+</w:footnotes>
 </file>
 
 <file path=word/numbering.xml><?xml version="1.0" encoding="utf-8"?>
